--- a/Assets/Notes for game feel from Deathloop.docx
+++ b/Assets/Notes for game feel from Deathloop.docx
@@ -4,14 +4,26 @@
   <w:body>
     <w:p>
       <w:r>
-        <w:t xml:space="preserve">Notes for game feel </w:t>
-      </w:r>
-      <w:r>
-        <w:t>from</w:t>
-      </w:r>
-      <w:r>
-        <w:t xml:space="preserve"> </w:t>
-      </w:r>
+        <w:t>Notes for game feel</w:t>
+      </w:r>
+      <w:r>
+        <w:t>, studied from other games</w:t>
+      </w:r>
+    </w:p>
+    <w:p>
+      <w:r>
+        <w:t>Not implemented</w:t>
+      </w:r>
+    </w:p>
+    <w:p>
+      <w:r>
+        <w:rPr>
+          <w:highlight w:val="green"/>
+        </w:rPr>
+        <w:t>Implemented</w:t>
+      </w:r>
+    </w:p>
+    <w:p>
       <w:proofErr w:type="spellStart"/>
       <w:r>
         <w:t>Deathloop</w:t>
@@ -25,8 +37,14 @@
           <w:ilvl w:val="0"/>
           <w:numId w:val="1"/>
         </w:numPr>
-      </w:pPr>
-      <w:r>
+        <w:rPr>
+          <w:highlight w:val="green"/>
+        </w:rPr>
+      </w:pPr>
+      <w:r>
+        <w:rPr>
+          <w:highlight w:val="green"/>
+        </w:rPr>
         <w:t>While standing, hands and weapon slowly move up and down in time with the character’s breathing</w:t>
       </w:r>
     </w:p>
@@ -37,8 +55,14 @@
           <w:ilvl w:val="0"/>
           <w:numId w:val="1"/>
         </w:numPr>
-      </w:pPr>
-      <w:r>
+        <w:rPr>
+          <w:highlight w:val="green"/>
+        </w:rPr>
+      </w:pPr>
+      <w:r>
+        <w:rPr>
+          <w:highlight w:val="green"/>
+        </w:rPr>
         <w:t>Weapon tilts left and right if the player is strafing left or right (might also work for forwards and backwards movement as well)</w:t>
       </w:r>
     </w:p>
@@ -92,11 +116,20 @@
           <w:ilvl w:val="0"/>
           <w:numId w:val="1"/>
         </w:numPr>
-      </w:pPr>
-      <w:r>
+        <w:rPr>
+          <w:highlight w:val="green"/>
+        </w:rPr>
+      </w:pPr>
+      <w:r>
+        <w:rPr>
+          <w:highlight w:val="green"/>
+        </w:rPr>
         <w:t xml:space="preserve">Sniper rifle scope animation, when finished, will swap between the actual gun model and a HUD overlay specifically optimised for sniping. The animation uses a rapid, barely noticeable blackout flash once the scope animation has completed, </w:t>
       </w:r>
       <w:r>
+        <w:rPr>
+          <w:highlight w:val="green"/>
+        </w:rPr>
         <w:t>to conceal this switch. I have a similar mechanic implemented already, but with a slower fade in and out for the black transition.</w:t>
       </w:r>
     </w:p>
@@ -121,14 +154,26 @@
         </w:numPr>
       </w:pPr>
       <w:r>
-        <w:t xml:space="preserve">Multiple effects when crouching – hands and weapon move closer in towards the player, and a dark blurred effect appears at the bottom of the screen to make it feel more confined. </w:t>
+        <w:t xml:space="preserve">Multiple effects when crouching – hands and weapon move closer in towards the player, </w:t>
+      </w:r>
+      <w:r>
+        <w:rPr>
+          <w:highlight w:val="green"/>
+        </w:rPr>
+        <w:t xml:space="preserve">and a dark blurred effect appears at the bottom of the screen to make it feel more confined. </w:t>
       </w:r>
       <w:proofErr w:type="spellStart"/>
       <w:r>
+        <w:rPr>
+          <w:highlight w:val="green"/>
+        </w:rPr>
         <w:t>Dishonored</w:t>
       </w:r>
       <w:proofErr w:type="spellEnd"/>
       <w:r>
+        <w:rPr>
+          <w:highlight w:val="green"/>
+        </w:rPr>
         <w:t xml:space="preserve"> also had a small icon that appeared to show you were crouching.</w:t>
       </w:r>
     </w:p>
